--- a/Kelengkapan berkas/Lampiran_4_DPP.docx
+++ b/Kelengkapan berkas/Lampiran_4_DPP.docx
@@ -1645,6 +1645,122 @@
         </w:rPr>
         <w:t>19880913201612110001</w:t>
       </w:r>
+    </w:p>
+    <w:p>
+      <w:pPr>
+        <w:spacing w:after="0"/>
+        <w:ind w:left="7200" w:hanging="1388"/>
+        <w:rPr>
+          <w:rFonts w:asciiTheme="majorBidi" w:hAnsiTheme="majorBidi" w:cstheme="majorBidi"/>
+          <w:sz w:val="24"/>
+          <w:szCs w:val="24"/>
+        </w:rPr>
+      </w:pPr>
+    </w:p>
+    <w:p>
+      <w:pPr>
+        <w:spacing w:after="0"/>
+        <w:rPr>
+          <w:rFonts w:asciiTheme="majorBidi" w:hAnsiTheme="majorBidi" w:cstheme="majorBidi"/>
+          <w:sz w:val="24"/>
+          <w:szCs w:val="24"/>
+        </w:rPr>
+      </w:pPr>
+    </w:p>
+    <w:p>
+      <w:pPr>
+        <w:spacing w:after="0"/>
+        <w:rPr>
+          <w:rFonts w:asciiTheme="majorBidi" w:hAnsiTheme="majorBidi" w:cstheme="majorBidi"/>
+          <w:sz w:val="24"/>
+          <w:szCs w:val="24"/>
+        </w:rPr>
+      </w:pPr>
+    </w:p>
+    <w:p>
+      <w:pPr>
+        <w:spacing w:after="0"/>
+        <w:rPr>
+          <w:rFonts w:asciiTheme="majorBidi" w:hAnsiTheme="majorBidi" w:cstheme="majorBidi"/>
+          <w:b/>
+          <w:bCs/>
+          <w:sz w:val="24"/>
+          <w:szCs w:val="24"/>
+        </w:rPr>
+      </w:pPr>
+      <w:r>
+        <w:rPr>
+          <w:rFonts w:asciiTheme="majorBidi" w:hAnsiTheme="majorBidi" w:cstheme="majorBidi"/>
+          <w:b/>
+          <w:bCs/>
+          <w:sz w:val="24"/>
+          <w:szCs w:val="24"/>
+        </w:rPr>
+        <w:lastRenderedPageBreak/>
+        <w:t>Bukti Setuju Membimbing Via Chat Pengganti TTD :</w:t>
+      </w:r>
+    </w:p>
+    <w:p>
+      <w:pPr>
+        <w:spacing w:after="0"/>
+        <w:rPr>
+          <w:rFonts w:asciiTheme="majorBidi" w:hAnsiTheme="majorBidi" w:cstheme="majorBidi"/>
+          <w:b/>
+          <w:bCs/>
+          <w:sz w:val="24"/>
+          <w:szCs w:val="24"/>
+        </w:rPr>
+      </w:pPr>
+      <w:r>
+        <w:rPr>
+          <w:noProof/>
+        </w:rPr>
+        <w:drawing>
+          <wp:inline distT="0" distB="0" distL="0" distR="0" wp14:anchorId="682F6DD8" wp14:editId="4341AFFC">
+            <wp:extent cx="6120765" cy="3585210"/>
+            <wp:effectExtent l="0" t="0" r="0" b="0"/>
+            <wp:docPr id="1" name="Picture 1"/>
+            <wp:cNvGraphicFramePr>
+              <a:graphicFrameLocks xmlns:a="http://schemas.openxmlformats.org/drawingml/2006/main" noChangeAspect="1"/>
+            </wp:cNvGraphicFramePr>
+            <a:graphic xmlns:a="http://schemas.openxmlformats.org/drawingml/2006/main">
+              <a:graphicData uri="http://schemas.openxmlformats.org/drawingml/2006/picture">
+                <pic:pic xmlns:pic="http://schemas.openxmlformats.org/drawingml/2006/picture">
+                  <pic:nvPicPr>
+                    <pic:cNvPr id="1" name=""/>
+                    <pic:cNvPicPr/>
+                  </pic:nvPicPr>
+                  <pic:blipFill>
+                    <a:blip r:embed="rId8"/>
+                    <a:stretch>
+                      <a:fillRect/>
+                    </a:stretch>
+                  </pic:blipFill>
+                  <pic:spPr>
+                    <a:xfrm>
+                      <a:off x="0" y="0"/>
+                      <a:ext cx="6120765" cy="3585210"/>
+                    </a:xfrm>
+                    <a:prstGeom prst="rect">
+                      <a:avLst/>
+                    </a:prstGeom>
+                  </pic:spPr>
+                </pic:pic>
+              </a:graphicData>
+            </a:graphic>
+          </wp:inline>
+        </w:drawing>
+      </w:r>
+    </w:p>
+    <w:p>
+      <w:pPr>
+        <w:spacing w:after="0"/>
+        <w:rPr>
+          <w:rFonts w:asciiTheme="majorBidi" w:hAnsiTheme="majorBidi" w:cstheme="majorBidi"/>
+          <w:sz w:val="24"/>
+          <w:szCs w:val="24"/>
+        </w:rPr>
+      </w:pPr>
     </w:p>
     <w:sectPr>
       <w:pgSz w:w="11907" w:h="16839" w:code="9"/>
